--- a/Resume/Denenberg Resume 2019 2.docx
+++ b/Resume/Denenberg Resume 2019 2.docx
@@ -1804,478 +1804,541 @@
         </w:rPr>
         <w:t xml:space="preserve">. </w:t>
       </w:r>
+    </w:p>
+    <w:p>
+      <w:pPr>
+        <w:tabs>
+          <w:tab w:val="right" w:pos="7200"/>
+        </w:tabs>
+        <w:rPr>
+          <w:rFonts w:ascii="Bell MT" w:eastAsia="Times New Roman" w:hAnsi="Bell MT" w:cs="Times New Roman"/>
+          <w:color w:val="000000"/>
+          <w:sz w:val="20"/>
+          <w:szCs w:val="20"/>
+        </w:rPr>
+      </w:pPr>
+    </w:p>
+    <w:p>
+      <w:pPr>
+        <w:tabs>
+          <w:tab w:val="right" w:pos="7200"/>
+        </w:tabs>
+        <w:rPr>
+          <w:rFonts w:ascii="Bell MT" w:eastAsia="Times New Roman" w:hAnsi="Bell MT" w:cs="Times New Roman"/>
+          <w:color w:val="000000"/>
+          <w:sz w:val="20"/>
+          <w:szCs w:val="20"/>
+        </w:rPr>
+      </w:pPr>
+      <w:r>
+        <w:rPr>
+          <w:rFonts w:ascii="Bell MT" w:eastAsia="Times New Roman" w:hAnsi="Bell MT" w:cs="Times New Roman"/>
+          <w:color w:val="000000"/>
+          <w:sz w:val="20"/>
+          <w:szCs w:val="20"/>
+        </w:rPr>
+        <w:t xml:space="preserve">Node.js, JavaScript, Java, HTML/CSS, Git/GitHub, </w:t>
+      </w:r>
+      <w:r>
+        <w:rPr>
+          <w:rFonts w:ascii="Bell MT" w:eastAsia="Times New Roman" w:hAnsi="Bell MT" w:cs="Times New Roman"/>
+          <w:color w:val="000000"/>
+          <w:sz w:val="20"/>
+          <w:szCs w:val="20"/>
+        </w:rPr>
+        <w:t>Unix, Linux, TypeScript</w:t>
+      </w:r>
+    </w:p>
+    <w:p>
+      <w:pPr>
+        <w:tabs>
+          <w:tab w:val="right" w:pos="7200"/>
+        </w:tabs>
+        <w:rPr>
+          <w:rFonts w:ascii="Bell MT" w:eastAsia="Times New Roman" w:hAnsi="Bell MT" w:cs="Times New Roman"/>
+          <w:color w:val="000000"/>
+          <w:sz w:val="20"/>
+          <w:szCs w:val="20"/>
+        </w:rPr>
+      </w:pPr>
+    </w:p>
+    <w:p>
+      <w:pPr>
+        <w:tabs>
+          <w:tab w:val="right" w:pos="7200"/>
+        </w:tabs>
+        <w:rPr>
+          <w:rFonts w:ascii="Bell MT" w:eastAsia="Times New Roman" w:hAnsi="Bell MT" w:cs="Times New Roman"/>
+          <w:color w:val="000000"/>
+          <w:sz w:val="20"/>
+          <w:szCs w:val="20"/>
+        </w:rPr>
+      </w:pPr>
+    </w:p>
+    <w:p>
+      <w:pPr>
+        <w:tabs>
+          <w:tab w:val="right" w:pos="7200"/>
+        </w:tabs>
+        <w:rPr>
+          <w:rFonts w:ascii="Bell MT" w:eastAsia="Times New Roman" w:hAnsi="Bell MT" w:cs="Times New Roman"/>
+          <w:color w:val="000000"/>
+          <w:sz w:val="20"/>
+          <w:szCs w:val="20"/>
+        </w:rPr>
+      </w:pPr>
+      <w:r>
+        <w:rPr>
+          <w:rFonts w:ascii="Bell MT" w:eastAsia="Times New Roman" w:hAnsi="Bell MT" w:cs="Times New Roman"/>
+          <w:color w:val="000000"/>
+          <w:sz w:val="20"/>
+          <w:szCs w:val="20"/>
+        </w:rPr>
+        <w:t>U</w:t>
+      </w:r>
+      <w:r>
+        <w:rPr>
+          <w:rFonts w:ascii="Bell MT" w:eastAsia="Times New Roman" w:hAnsi="Bell MT" w:cs="Times New Roman"/>
+          <w:color w:val="000000"/>
+          <w:sz w:val="20"/>
+          <w:szCs w:val="20"/>
+        </w:rPr>
+        <w:t xml:space="preserve">niversity of </w:t>
+      </w:r>
+      <w:r>
+        <w:rPr>
+          <w:rFonts w:ascii="Bell MT" w:eastAsia="Times New Roman" w:hAnsi="Bell MT" w:cs="Times New Roman"/>
+          <w:color w:val="000000"/>
+          <w:sz w:val="20"/>
+          <w:szCs w:val="20"/>
+        </w:rPr>
+        <w:t>N</w:t>
+      </w:r>
+      <w:r>
+        <w:rPr>
+          <w:rFonts w:ascii="Bell MT" w:eastAsia="Times New Roman" w:hAnsi="Bell MT" w:cs="Times New Roman"/>
+          <w:color w:val="000000"/>
+          <w:sz w:val="20"/>
+          <w:szCs w:val="20"/>
+        </w:rPr>
+        <w:t xml:space="preserve">ebraska at </w:t>
+      </w:r>
+      <w:r>
+        <w:rPr>
+          <w:rFonts w:ascii="Bell MT" w:eastAsia="Times New Roman" w:hAnsi="Bell MT" w:cs="Times New Roman"/>
+          <w:color w:val="000000"/>
+          <w:sz w:val="20"/>
+          <w:szCs w:val="20"/>
+        </w:rPr>
+        <w:t>O</w:t>
+      </w:r>
+      <w:r>
+        <w:rPr>
+          <w:rFonts w:ascii="Bell MT" w:eastAsia="Times New Roman" w:hAnsi="Bell MT" w:cs="Times New Roman"/>
+          <w:color w:val="000000"/>
+          <w:sz w:val="20"/>
+          <w:szCs w:val="20"/>
+        </w:rPr>
+        <w:t>maha</w:t>
+      </w:r>
+      <w:r>
+        <w:rPr>
+          <w:rFonts w:ascii="Bell MT" w:eastAsia="Times New Roman" w:hAnsi="Bell MT" w:cs="Times New Roman"/>
+          <w:color w:val="000000"/>
+          <w:sz w:val="20"/>
+          <w:szCs w:val="20"/>
+        </w:rPr>
+        <w:t xml:space="preserve"> </w:t>
+      </w:r>
+      <w:proofErr w:type="spellStart"/>
+      <w:r>
+        <w:rPr>
+          <w:rFonts w:ascii="Bell MT" w:eastAsia="Times New Roman" w:hAnsi="Bell MT" w:cs="Times New Roman"/>
+          <w:color w:val="000000"/>
+          <w:sz w:val="20"/>
+          <w:szCs w:val="20"/>
+        </w:rPr>
+        <w:t>CSEdWeek</w:t>
+      </w:r>
+      <w:proofErr w:type="spellEnd"/>
+      <w:r>
+        <w:rPr>
+          <w:rFonts w:ascii="Bell MT" w:eastAsia="Times New Roman" w:hAnsi="Bell MT" w:cs="Times New Roman"/>
+          <w:color w:val="000000"/>
+          <w:sz w:val="20"/>
+          <w:szCs w:val="20"/>
+        </w:rPr>
+        <w:t xml:space="preserve"> Programming Contest. 3rd </w:t>
+      </w:r>
+      <w:r>
+        <w:rPr>
+          <w:rFonts w:ascii="Bell MT" w:eastAsia="Times New Roman" w:hAnsi="Bell MT" w:cs="Times New Roman"/>
+          <w:color w:val="000000"/>
+          <w:sz w:val="20"/>
+          <w:szCs w:val="20"/>
+        </w:rPr>
+        <w:t>p</w:t>
+      </w:r>
+      <w:r>
+        <w:rPr>
+          <w:rFonts w:ascii="Bell MT" w:eastAsia="Times New Roman" w:hAnsi="Bell MT" w:cs="Times New Roman"/>
+          <w:color w:val="000000"/>
+          <w:sz w:val="20"/>
+          <w:szCs w:val="20"/>
+        </w:rPr>
+        <w:t xml:space="preserve">lace </w:t>
+      </w:r>
+      <w:r>
+        <w:rPr>
+          <w:rFonts w:ascii="Bell MT" w:eastAsia="Times New Roman" w:hAnsi="Bell MT" w:cs="Times New Roman"/>
+          <w:color w:val="000000"/>
+          <w:sz w:val="20"/>
+          <w:szCs w:val="20"/>
+        </w:rPr>
+        <w:t>w</w:t>
+      </w:r>
+      <w:r>
+        <w:rPr>
+          <w:rFonts w:ascii="Bell MT" w:eastAsia="Times New Roman" w:hAnsi="Bell MT" w:cs="Times New Roman"/>
+          <w:color w:val="000000"/>
+          <w:sz w:val="20"/>
+          <w:szCs w:val="20"/>
+        </w:rPr>
+        <w:t xml:space="preserve">inner. </w:t>
+      </w:r>
+    </w:p>
+    <w:p>
+      <w:pPr>
+        <w:tabs>
+          <w:tab w:val="right" w:pos="7200"/>
+        </w:tabs>
+        <w:rPr>
+          <w:rFonts w:ascii="Bell MT" w:eastAsia="Times New Roman" w:hAnsi="Bell MT" w:cs="Times New Roman"/>
+          <w:color w:val="000000"/>
+          <w:sz w:val="20"/>
+          <w:szCs w:val="20"/>
+        </w:rPr>
+      </w:pPr>
+      <w:r>
+        <w:rPr>
+          <w:rFonts w:ascii="Bell MT" w:eastAsia="Times New Roman" w:hAnsi="Bell MT" w:cs="Times New Roman"/>
+          <w:color w:val="000000"/>
+          <w:sz w:val="20"/>
+          <w:szCs w:val="20"/>
+        </w:rPr>
+        <w:t xml:space="preserve">Modern Woodmen of America National Speech Contest 1st </w:t>
+      </w:r>
+      <w:r>
+        <w:rPr>
+          <w:rFonts w:ascii="Bell MT" w:eastAsia="Times New Roman" w:hAnsi="Bell MT" w:cs="Times New Roman"/>
+          <w:color w:val="000000"/>
+          <w:sz w:val="20"/>
+          <w:szCs w:val="20"/>
+        </w:rPr>
+        <w:t>p</w:t>
+      </w:r>
+      <w:r>
+        <w:rPr>
+          <w:rFonts w:ascii="Bell MT" w:eastAsia="Times New Roman" w:hAnsi="Bell MT" w:cs="Times New Roman"/>
+          <w:color w:val="000000"/>
+          <w:sz w:val="20"/>
+          <w:szCs w:val="20"/>
+        </w:rPr>
+        <w:t xml:space="preserve">lace </w:t>
+      </w:r>
+      <w:r>
+        <w:rPr>
+          <w:rFonts w:ascii="Bell MT" w:eastAsia="Times New Roman" w:hAnsi="Bell MT" w:cs="Times New Roman"/>
+          <w:color w:val="000000"/>
+          <w:sz w:val="20"/>
+          <w:szCs w:val="20"/>
+        </w:rPr>
+        <w:t>w</w:t>
+      </w:r>
+      <w:r>
+        <w:rPr>
+          <w:rFonts w:ascii="Bell MT" w:eastAsia="Times New Roman" w:hAnsi="Bell MT" w:cs="Times New Roman"/>
+          <w:color w:val="000000"/>
+          <w:sz w:val="20"/>
+          <w:szCs w:val="20"/>
+        </w:rPr>
+        <w:t xml:space="preserve">inner </w:t>
+      </w:r>
+      <w:r>
+        <w:rPr>
+          <w:rFonts w:ascii="Bell MT" w:eastAsia="Times New Roman" w:hAnsi="Bell MT" w:cs="Times New Roman"/>
+          <w:color w:val="000000"/>
+          <w:sz w:val="20"/>
+          <w:szCs w:val="20"/>
+        </w:rPr>
+        <w:t>of</w:t>
+      </w:r>
+      <w:r>
+        <w:rPr>
+          <w:rFonts w:ascii="Bell MT" w:eastAsia="Times New Roman" w:hAnsi="Bell MT" w:cs="Times New Roman"/>
+          <w:color w:val="000000"/>
+          <w:sz w:val="20"/>
+          <w:szCs w:val="20"/>
+        </w:rPr>
+        <w:t xml:space="preserve"> 93</w:t>
+      </w:r>
+      <w:r>
+        <w:rPr>
+          <w:rFonts w:ascii="Bell MT" w:eastAsia="Times New Roman" w:hAnsi="Bell MT" w:cs="Times New Roman"/>
+          <w:color w:val="000000"/>
+          <w:sz w:val="20"/>
+          <w:szCs w:val="20"/>
+        </w:rPr>
+        <w:t>,</w:t>
+      </w:r>
+      <w:r>
+        <w:rPr>
+          <w:rFonts w:ascii="Bell MT" w:eastAsia="Times New Roman" w:hAnsi="Bell MT" w:cs="Times New Roman"/>
+          <w:color w:val="000000"/>
+          <w:sz w:val="20"/>
+          <w:szCs w:val="20"/>
+        </w:rPr>
+        <w:t>000</w:t>
+      </w:r>
+      <w:r>
+        <w:rPr>
+          <w:rFonts w:ascii="Bell MT" w:eastAsia="Times New Roman" w:hAnsi="Bell MT" w:cs="Times New Roman"/>
+          <w:color w:val="000000"/>
+          <w:sz w:val="20"/>
+          <w:szCs w:val="20"/>
+        </w:rPr>
+        <w:t xml:space="preserve"> </w:t>
+      </w:r>
+      <w:r>
+        <w:rPr>
+          <w:rFonts w:ascii="Bell MT" w:eastAsia="Times New Roman" w:hAnsi="Bell MT" w:cs="Times New Roman"/>
+          <w:color w:val="000000"/>
+          <w:sz w:val="20"/>
+          <w:szCs w:val="20"/>
+        </w:rPr>
+        <w:t>entrants</w:t>
+      </w:r>
+      <w:r>
+        <w:rPr>
+          <w:rFonts w:ascii="Bell MT" w:eastAsia="Times New Roman" w:hAnsi="Bell MT" w:cs="Times New Roman"/>
+          <w:color w:val="000000"/>
+          <w:sz w:val="20"/>
+          <w:szCs w:val="20"/>
+        </w:rPr>
+        <w:t>.</w:t>
+      </w:r>
+    </w:p>
+    <w:p>
+      <w:pPr>
+        <w:tabs>
+          <w:tab w:val="right" w:pos="7200"/>
+        </w:tabs>
+        <w:rPr>
+          <w:rFonts w:ascii="Bell MT" w:eastAsia="Times New Roman" w:hAnsi="Bell MT" w:cs="Times New Roman"/>
+          <w:color w:val="000000"/>
+          <w:sz w:val="20"/>
+          <w:szCs w:val="20"/>
+        </w:rPr>
+      </w:pPr>
+      <w:r>
+        <w:rPr>
+          <w:rFonts w:ascii="Bell MT" w:eastAsia="Times New Roman" w:hAnsi="Bell MT" w:cs="Times New Roman"/>
+          <w:color w:val="000000"/>
+          <w:sz w:val="20"/>
+          <w:szCs w:val="20"/>
+        </w:rPr>
+        <w:t>National Association of Teachers Singing</w:t>
+      </w:r>
+      <w:r>
+        <w:rPr>
+          <w:rFonts w:ascii="Bell MT" w:eastAsia="Times New Roman" w:hAnsi="Bell MT" w:cs="Times New Roman"/>
+          <w:color w:val="000000"/>
+          <w:sz w:val="20"/>
+          <w:szCs w:val="20"/>
+        </w:rPr>
+        <w:t xml:space="preserve"> </w:t>
+      </w:r>
+      <w:r>
+        <w:rPr>
+          <w:rFonts w:ascii="Bell MT" w:eastAsia="Times New Roman" w:hAnsi="Bell MT" w:cs="Times New Roman"/>
+          <w:color w:val="000000"/>
+          <w:sz w:val="20"/>
+          <w:szCs w:val="20"/>
+        </w:rPr>
+        <w:t xml:space="preserve">Nebraska Musical Theater 1st </w:t>
+      </w:r>
+      <w:r>
+        <w:rPr>
+          <w:rFonts w:ascii="Bell MT" w:eastAsia="Times New Roman" w:hAnsi="Bell MT" w:cs="Times New Roman"/>
+          <w:color w:val="000000"/>
+          <w:sz w:val="20"/>
+          <w:szCs w:val="20"/>
+        </w:rPr>
+        <w:t>p</w:t>
+      </w:r>
+      <w:r>
+        <w:rPr>
+          <w:rFonts w:ascii="Bell MT" w:eastAsia="Times New Roman" w:hAnsi="Bell MT" w:cs="Times New Roman"/>
+          <w:color w:val="000000"/>
+          <w:sz w:val="20"/>
+          <w:szCs w:val="20"/>
+        </w:rPr>
+        <w:t xml:space="preserve">lace </w:t>
+      </w:r>
+      <w:r>
+        <w:rPr>
+          <w:rFonts w:ascii="Bell MT" w:eastAsia="Times New Roman" w:hAnsi="Bell MT" w:cs="Times New Roman"/>
+          <w:color w:val="000000"/>
+          <w:sz w:val="20"/>
+          <w:szCs w:val="20"/>
+        </w:rPr>
+        <w:t>w</w:t>
+      </w:r>
+      <w:r>
+        <w:rPr>
+          <w:rFonts w:ascii="Bell MT" w:eastAsia="Times New Roman" w:hAnsi="Bell MT" w:cs="Times New Roman"/>
+          <w:color w:val="000000"/>
+          <w:sz w:val="20"/>
+          <w:szCs w:val="20"/>
+        </w:rPr>
+        <w:t>inner ACDA</w:t>
+      </w:r>
+      <w:r>
+        <w:rPr>
+          <w:rFonts w:ascii="Bell MT" w:eastAsia="Times New Roman" w:hAnsi="Bell MT" w:cs="Times New Roman"/>
+          <w:color w:val="000000"/>
+          <w:sz w:val="20"/>
+          <w:szCs w:val="20"/>
+        </w:rPr>
+        <w:t>.</w:t>
+      </w:r>
+      <w:r>
+        <w:rPr>
+          <w:rFonts w:ascii="Bell MT" w:eastAsia="Times New Roman" w:hAnsi="Bell MT" w:cs="Times New Roman"/>
+          <w:color w:val="000000"/>
+          <w:sz w:val="20"/>
+          <w:szCs w:val="20"/>
+        </w:rPr>
+        <w:t xml:space="preserve"> National Honors Choir TTBB Singer</w:t>
+      </w:r>
+      <w:r>
+        <w:rPr>
+          <w:rFonts w:ascii="Bell MT" w:eastAsia="Times New Roman" w:hAnsi="Bell MT" w:cs="Times New Roman"/>
+          <w:color w:val="000000"/>
+          <w:sz w:val="20"/>
+          <w:szCs w:val="20"/>
+        </w:rPr>
+        <w:t>.</w:t>
+      </w:r>
+    </w:p>
+    <w:p>
+      <w:pPr>
+        <w:tabs>
+          <w:tab w:val="right" w:pos="7200"/>
+        </w:tabs>
+        <w:rPr>
+          <w:rFonts w:ascii="Bell MT" w:eastAsia="Times New Roman" w:hAnsi="Bell MT" w:cs="Times New Roman"/>
+          <w:color w:val="000000"/>
+          <w:sz w:val="20"/>
+          <w:szCs w:val="20"/>
+        </w:rPr>
+      </w:pPr>
+    </w:p>
+    <w:p>
+      <w:pPr>
+        <w:tabs>
+          <w:tab w:val="right" w:pos="7200"/>
+        </w:tabs>
+        <w:rPr>
+          <w:rFonts w:ascii="Bell MT" w:eastAsia="Times New Roman" w:hAnsi="Bell MT" w:cs="Times New Roman"/>
+          <w:color w:val="000000"/>
+          <w:sz w:val="20"/>
+          <w:szCs w:val="20"/>
+        </w:rPr>
+      </w:pPr>
+      <w:r>
+        <w:rPr>
+          <w:rFonts w:ascii="Bell MT" w:eastAsia="Times New Roman" w:hAnsi="Bell MT" w:cs="Times New Roman"/>
+          <w:color w:val="000000"/>
+          <w:sz w:val="20"/>
+          <w:szCs w:val="20"/>
+        </w:rPr>
+        <w:t xml:space="preserve">Award winning musician and actor; </w:t>
+      </w:r>
+      <w:r>
+        <w:rPr>
+          <w:rFonts w:ascii="Bell MT" w:eastAsia="Times New Roman" w:hAnsi="Bell MT" w:cs="Times New Roman"/>
+          <w:color w:val="000000"/>
+          <w:sz w:val="20"/>
+          <w:szCs w:val="20"/>
+        </w:rPr>
+        <w:t>w</w:t>
+      </w:r>
+      <w:r>
+        <w:rPr>
+          <w:rFonts w:ascii="Bell MT" w:eastAsia="Times New Roman" w:hAnsi="Bell MT" w:cs="Times New Roman"/>
+          <w:color w:val="000000"/>
+          <w:sz w:val="20"/>
+          <w:szCs w:val="20"/>
+        </w:rPr>
+        <w:t xml:space="preserve">riter (denenberg.info); </w:t>
+      </w:r>
+      <w:r>
+        <w:rPr>
+          <w:rFonts w:ascii="Bell MT" w:eastAsia="Times New Roman" w:hAnsi="Bell MT" w:cs="Times New Roman"/>
+          <w:color w:val="000000"/>
+          <w:sz w:val="20"/>
+          <w:szCs w:val="20"/>
+        </w:rPr>
+        <w:t>b</w:t>
+      </w:r>
+      <w:r>
+        <w:rPr>
+          <w:rFonts w:ascii="Bell MT" w:eastAsia="Times New Roman" w:hAnsi="Bell MT" w:cs="Times New Roman"/>
+          <w:color w:val="000000"/>
+          <w:sz w:val="20"/>
+          <w:szCs w:val="20"/>
+        </w:rPr>
+        <w:t xml:space="preserve">ibliophile; </w:t>
+      </w:r>
+      <w:r>
+        <w:rPr>
+          <w:rFonts w:ascii="Bell MT" w:eastAsia="Times New Roman" w:hAnsi="Bell MT" w:cs="Times New Roman"/>
+          <w:color w:val="000000"/>
+          <w:sz w:val="20"/>
+          <w:szCs w:val="20"/>
+        </w:rPr>
+        <w:t>b</w:t>
+      </w:r>
+      <w:r>
+        <w:rPr>
+          <w:rFonts w:ascii="Bell MT" w:eastAsia="Times New Roman" w:hAnsi="Bell MT" w:cs="Times New Roman"/>
+          <w:color w:val="000000"/>
+          <w:sz w:val="20"/>
+          <w:szCs w:val="20"/>
+        </w:rPr>
+        <w:t xml:space="preserve">icyclist; </w:t>
+      </w:r>
+      <w:r>
+        <w:rPr>
+          <w:rFonts w:ascii="Bell MT" w:eastAsia="Times New Roman" w:hAnsi="Bell MT" w:cs="Times New Roman"/>
+          <w:color w:val="000000"/>
+          <w:sz w:val="20"/>
+          <w:szCs w:val="20"/>
+        </w:rPr>
+        <w:t>c</w:t>
+      </w:r>
+      <w:r>
+        <w:rPr>
+          <w:rFonts w:ascii="Bell MT" w:eastAsia="Times New Roman" w:hAnsi="Bell MT" w:cs="Times New Roman"/>
+          <w:color w:val="000000"/>
+          <w:sz w:val="20"/>
+          <w:szCs w:val="20"/>
+        </w:rPr>
+        <w:t>ompetency in Spanish.</w:t>
+      </w:r>
       <w:bookmarkStart w:id="0" w:name="_GoBack"/>
       <w:bookmarkEnd w:id="0"/>
-    </w:p>
-    <w:p>
-      <w:pPr>
-        <w:tabs>
-          <w:tab w:val="right" w:pos="7200"/>
-        </w:tabs>
-        <w:rPr>
-          <w:rFonts w:ascii="Bell MT" w:eastAsia="Times New Roman" w:hAnsi="Bell MT" w:cs="Times New Roman"/>
-          <w:color w:val="000000"/>
-          <w:sz w:val="20"/>
-          <w:szCs w:val="20"/>
-        </w:rPr>
-      </w:pPr>
-    </w:p>
-    <w:p>
-      <w:pPr>
-        <w:tabs>
-          <w:tab w:val="right" w:pos="7200"/>
-        </w:tabs>
-        <w:rPr>
-          <w:rFonts w:ascii="Bell MT" w:eastAsia="Times New Roman" w:hAnsi="Bell MT" w:cs="Times New Roman"/>
-          <w:color w:val="000000"/>
-          <w:sz w:val="20"/>
-          <w:szCs w:val="20"/>
-        </w:rPr>
-      </w:pPr>
-      <w:r>
-        <w:rPr>
-          <w:rFonts w:ascii="Bell MT" w:eastAsia="Times New Roman" w:hAnsi="Bell MT" w:cs="Times New Roman"/>
-          <w:color w:val="000000"/>
-          <w:sz w:val="20"/>
-          <w:szCs w:val="20"/>
-        </w:rPr>
-        <w:t xml:space="preserve">Node.js, JavaScript, Java, HTML/CSS, Git/GitHub, </w:t>
-      </w:r>
-      <w:r>
-        <w:rPr>
-          <w:rFonts w:ascii="Bell MT" w:eastAsia="Times New Roman" w:hAnsi="Bell MT" w:cs="Times New Roman"/>
-          <w:color w:val="000000"/>
-          <w:sz w:val="20"/>
-          <w:szCs w:val="20"/>
-        </w:rPr>
-        <w:t>Unix, Linux, TypeScript</w:t>
-      </w:r>
-    </w:p>
-    <w:p>
-      <w:pPr>
-        <w:tabs>
-          <w:tab w:val="right" w:pos="7200"/>
-        </w:tabs>
-        <w:rPr>
-          <w:rFonts w:ascii="Bell MT" w:eastAsia="Times New Roman" w:hAnsi="Bell MT" w:cs="Times New Roman"/>
-          <w:color w:val="000000"/>
-          <w:sz w:val="20"/>
-          <w:szCs w:val="20"/>
-        </w:rPr>
-      </w:pPr>
-    </w:p>
-    <w:p>
-      <w:pPr>
-        <w:tabs>
-          <w:tab w:val="right" w:pos="7200"/>
-        </w:tabs>
-        <w:rPr>
-          <w:rFonts w:ascii="Bell MT" w:eastAsia="Times New Roman" w:hAnsi="Bell MT" w:cs="Times New Roman"/>
-          <w:color w:val="000000"/>
-          <w:sz w:val="20"/>
-          <w:szCs w:val="20"/>
-        </w:rPr>
-      </w:pPr>
-    </w:p>
-    <w:p>
-      <w:pPr>
-        <w:tabs>
-          <w:tab w:val="right" w:pos="7200"/>
-        </w:tabs>
-        <w:rPr>
-          <w:rFonts w:ascii="Bell MT" w:eastAsia="Times New Roman" w:hAnsi="Bell MT" w:cs="Times New Roman"/>
-          <w:color w:val="000000"/>
-          <w:sz w:val="20"/>
-          <w:szCs w:val="20"/>
-        </w:rPr>
-      </w:pPr>
-      <w:r>
-        <w:rPr>
-          <w:rFonts w:ascii="Bell MT" w:eastAsia="Times New Roman" w:hAnsi="Bell MT" w:cs="Times New Roman"/>
-          <w:color w:val="000000"/>
-          <w:sz w:val="20"/>
-          <w:szCs w:val="20"/>
-        </w:rPr>
-        <w:t>U</w:t>
-      </w:r>
-      <w:r>
-        <w:rPr>
-          <w:rFonts w:ascii="Bell MT" w:eastAsia="Times New Roman" w:hAnsi="Bell MT" w:cs="Times New Roman"/>
-          <w:color w:val="000000"/>
-          <w:sz w:val="20"/>
-          <w:szCs w:val="20"/>
-        </w:rPr>
-        <w:t xml:space="preserve">niversity of </w:t>
-      </w:r>
-      <w:r>
-        <w:rPr>
-          <w:rFonts w:ascii="Bell MT" w:eastAsia="Times New Roman" w:hAnsi="Bell MT" w:cs="Times New Roman"/>
-          <w:color w:val="000000"/>
-          <w:sz w:val="20"/>
-          <w:szCs w:val="20"/>
-        </w:rPr>
-        <w:t>N</w:t>
-      </w:r>
-      <w:r>
-        <w:rPr>
-          <w:rFonts w:ascii="Bell MT" w:eastAsia="Times New Roman" w:hAnsi="Bell MT" w:cs="Times New Roman"/>
-          <w:color w:val="000000"/>
-          <w:sz w:val="20"/>
-          <w:szCs w:val="20"/>
-        </w:rPr>
-        <w:t xml:space="preserve">ebraska at </w:t>
-      </w:r>
-      <w:r>
-        <w:rPr>
-          <w:rFonts w:ascii="Bell MT" w:eastAsia="Times New Roman" w:hAnsi="Bell MT" w:cs="Times New Roman"/>
-          <w:color w:val="000000"/>
-          <w:sz w:val="20"/>
-          <w:szCs w:val="20"/>
-        </w:rPr>
-        <w:t>O</w:t>
-      </w:r>
-      <w:r>
-        <w:rPr>
-          <w:rFonts w:ascii="Bell MT" w:eastAsia="Times New Roman" w:hAnsi="Bell MT" w:cs="Times New Roman"/>
-          <w:color w:val="000000"/>
-          <w:sz w:val="20"/>
-          <w:szCs w:val="20"/>
-        </w:rPr>
-        <w:t>maha</w:t>
-      </w:r>
-      <w:r>
-        <w:rPr>
-          <w:rFonts w:ascii="Bell MT" w:eastAsia="Times New Roman" w:hAnsi="Bell MT" w:cs="Times New Roman"/>
-          <w:color w:val="000000"/>
-          <w:sz w:val="20"/>
-          <w:szCs w:val="20"/>
-        </w:rPr>
-        <w:t xml:space="preserve"> </w:t>
-      </w:r>
-      <w:proofErr w:type="spellStart"/>
-      <w:r>
-        <w:rPr>
-          <w:rFonts w:ascii="Bell MT" w:eastAsia="Times New Roman" w:hAnsi="Bell MT" w:cs="Times New Roman"/>
-          <w:color w:val="000000"/>
-          <w:sz w:val="20"/>
-          <w:szCs w:val="20"/>
-        </w:rPr>
-        <w:t>CSEdWeek</w:t>
-      </w:r>
-      <w:proofErr w:type="spellEnd"/>
-      <w:r>
-        <w:rPr>
-          <w:rFonts w:ascii="Bell MT" w:eastAsia="Times New Roman" w:hAnsi="Bell MT" w:cs="Times New Roman"/>
-          <w:color w:val="000000"/>
-          <w:sz w:val="20"/>
-          <w:szCs w:val="20"/>
-        </w:rPr>
-        <w:t xml:space="preserve"> Programming Contest. 3rd </w:t>
-      </w:r>
-      <w:r>
-        <w:rPr>
-          <w:rFonts w:ascii="Bell MT" w:eastAsia="Times New Roman" w:hAnsi="Bell MT" w:cs="Times New Roman"/>
-          <w:color w:val="000000"/>
-          <w:sz w:val="20"/>
-          <w:szCs w:val="20"/>
-        </w:rPr>
-        <w:t>p</w:t>
-      </w:r>
-      <w:r>
-        <w:rPr>
-          <w:rFonts w:ascii="Bell MT" w:eastAsia="Times New Roman" w:hAnsi="Bell MT" w:cs="Times New Roman"/>
-          <w:color w:val="000000"/>
-          <w:sz w:val="20"/>
-          <w:szCs w:val="20"/>
-        </w:rPr>
-        <w:t xml:space="preserve">lace </w:t>
-      </w:r>
-      <w:r>
-        <w:rPr>
-          <w:rFonts w:ascii="Bell MT" w:eastAsia="Times New Roman" w:hAnsi="Bell MT" w:cs="Times New Roman"/>
-          <w:color w:val="000000"/>
-          <w:sz w:val="20"/>
-          <w:szCs w:val="20"/>
-        </w:rPr>
-        <w:t>w</w:t>
-      </w:r>
-      <w:r>
-        <w:rPr>
-          <w:rFonts w:ascii="Bell MT" w:eastAsia="Times New Roman" w:hAnsi="Bell MT" w:cs="Times New Roman"/>
-          <w:color w:val="000000"/>
-          <w:sz w:val="20"/>
-          <w:szCs w:val="20"/>
-        </w:rPr>
-        <w:t xml:space="preserve">inner. </w:t>
-      </w:r>
-    </w:p>
-    <w:p>
-      <w:pPr>
-        <w:tabs>
-          <w:tab w:val="right" w:pos="7200"/>
-        </w:tabs>
-        <w:rPr>
-          <w:rFonts w:ascii="Bell MT" w:eastAsia="Times New Roman" w:hAnsi="Bell MT" w:cs="Times New Roman"/>
-          <w:color w:val="000000"/>
-          <w:sz w:val="20"/>
-          <w:szCs w:val="20"/>
-        </w:rPr>
-      </w:pPr>
-      <w:r>
-        <w:rPr>
-          <w:rFonts w:ascii="Bell MT" w:eastAsia="Times New Roman" w:hAnsi="Bell MT" w:cs="Times New Roman"/>
-          <w:color w:val="000000"/>
-          <w:sz w:val="20"/>
-          <w:szCs w:val="20"/>
-        </w:rPr>
-        <w:t xml:space="preserve">Modern Woodmen of America National Speech Contest 1st </w:t>
-      </w:r>
-      <w:r>
-        <w:rPr>
-          <w:rFonts w:ascii="Bell MT" w:eastAsia="Times New Roman" w:hAnsi="Bell MT" w:cs="Times New Roman"/>
-          <w:color w:val="000000"/>
-          <w:sz w:val="20"/>
-          <w:szCs w:val="20"/>
-        </w:rPr>
-        <w:t>p</w:t>
-      </w:r>
-      <w:r>
-        <w:rPr>
-          <w:rFonts w:ascii="Bell MT" w:eastAsia="Times New Roman" w:hAnsi="Bell MT" w:cs="Times New Roman"/>
-          <w:color w:val="000000"/>
-          <w:sz w:val="20"/>
-          <w:szCs w:val="20"/>
-        </w:rPr>
-        <w:t xml:space="preserve">lace </w:t>
-      </w:r>
-      <w:r>
-        <w:rPr>
-          <w:rFonts w:ascii="Bell MT" w:eastAsia="Times New Roman" w:hAnsi="Bell MT" w:cs="Times New Roman"/>
-          <w:color w:val="000000"/>
-          <w:sz w:val="20"/>
-          <w:szCs w:val="20"/>
-        </w:rPr>
-        <w:t>w</w:t>
-      </w:r>
-      <w:r>
-        <w:rPr>
-          <w:rFonts w:ascii="Bell MT" w:eastAsia="Times New Roman" w:hAnsi="Bell MT" w:cs="Times New Roman"/>
-          <w:color w:val="000000"/>
-          <w:sz w:val="20"/>
-          <w:szCs w:val="20"/>
-        </w:rPr>
-        <w:t xml:space="preserve">inner </w:t>
-      </w:r>
-      <w:r>
-        <w:rPr>
-          <w:rFonts w:ascii="Bell MT" w:eastAsia="Times New Roman" w:hAnsi="Bell MT" w:cs="Times New Roman"/>
-          <w:color w:val="000000"/>
-          <w:sz w:val="20"/>
-          <w:szCs w:val="20"/>
-        </w:rPr>
-        <w:t>of</w:t>
-      </w:r>
-      <w:r>
-        <w:rPr>
-          <w:rFonts w:ascii="Bell MT" w:eastAsia="Times New Roman" w:hAnsi="Bell MT" w:cs="Times New Roman"/>
-          <w:color w:val="000000"/>
-          <w:sz w:val="20"/>
-          <w:szCs w:val="20"/>
-        </w:rPr>
-        <w:t xml:space="preserve"> 93</w:t>
-      </w:r>
-      <w:r>
-        <w:rPr>
-          <w:rFonts w:ascii="Bell MT" w:eastAsia="Times New Roman" w:hAnsi="Bell MT" w:cs="Times New Roman"/>
-          <w:color w:val="000000"/>
-          <w:sz w:val="20"/>
-          <w:szCs w:val="20"/>
-        </w:rPr>
-        <w:t>,</w:t>
-      </w:r>
-      <w:r>
-        <w:rPr>
-          <w:rFonts w:ascii="Bell MT" w:eastAsia="Times New Roman" w:hAnsi="Bell MT" w:cs="Times New Roman"/>
-          <w:color w:val="000000"/>
-          <w:sz w:val="20"/>
-          <w:szCs w:val="20"/>
-        </w:rPr>
-        <w:t>000</w:t>
-      </w:r>
-      <w:r>
-        <w:rPr>
-          <w:rFonts w:ascii="Bell MT" w:eastAsia="Times New Roman" w:hAnsi="Bell MT" w:cs="Times New Roman"/>
-          <w:color w:val="000000"/>
-          <w:sz w:val="20"/>
-          <w:szCs w:val="20"/>
-        </w:rPr>
-        <w:t xml:space="preserve"> </w:t>
-      </w:r>
-      <w:r>
-        <w:rPr>
-          <w:rFonts w:ascii="Bell MT" w:eastAsia="Times New Roman" w:hAnsi="Bell MT" w:cs="Times New Roman"/>
-          <w:color w:val="000000"/>
-          <w:sz w:val="20"/>
-          <w:szCs w:val="20"/>
-        </w:rPr>
-        <w:t>entrants</w:t>
-      </w:r>
-      <w:r>
-        <w:rPr>
-          <w:rFonts w:ascii="Bell MT" w:eastAsia="Times New Roman" w:hAnsi="Bell MT" w:cs="Times New Roman"/>
-          <w:color w:val="000000"/>
-          <w:sz w:val="20"/>
-          <w:szCs w:val="20"/>
-        </w:rPr>
-        <w:t>.</w:t>
-      </w:r>
-    </w:p>
-    <w:p>
-      <w:pPr>
-        <w:tabs>
-          <w:tab w:val="right" w:pos="7200"/>
-        </w:tabs>
-        <w:rPr>
-          <w:rFonts w:ascii="Bell MT" w:eastAsia="Times New Roman" w:hAnsi="Bell MT" w:cs="Times New Roman"/>
-          <w:color w:val="000000"/>
-          <w:sz w:val="20"/>
-          <w:szCs w:val="20"/>
-        </w:rPr>
-      </w:pPr>
-      <w:r>
-        <w:rPr>
-          <w:rFonts w:ascii="Bell MT" w:eastAsia="Times New Roman" w:hAnsi="Bell MT" w:cs="Times New Roman"/>
-          <w:color w:val="000000"/>
-          <w:sz w:val="20"/>
-          <w:szCs w:val="20"/>
-        </w:rPr>
-        <w:t>National Association of Teachers Singing</w:t>
-      </w:r>
-      <w:r>
-        <w:rPr>
-          <w:rFonts w:ascii="Bell MT" w:eastAsia="Times New Roman" w:hAnsi="Bell MT" w:cs="Times New Roman"/>
-          <w:color w:val="000000"/>
-          <w:sz w:val="20"/>
-          <w:szCs w:val="20"/>
-        </w:rPr>
-        <w:t xml:space="preserve"> </w:t>
-      </w:r>
-      <w:r>
-        <w:rPr>
-          <w:rFonts w:ascii="Bell MT" w:eastAsia="Times New Roman" w:hAnsi="Bell MT" w:cs="Times New Roman"/>
-          <w:color w:val="000000"/>
-          <w:sz w:val="20"/>
-          <w:szCs w:val="20"/>
-        </w:rPr>
-        <w:t xml:space="preserve">Nebraska Musical Theater 1st </w:t>
-      </w:r>
-      <w:r>
-        <w:rPr>
-          <w:rFonts w:ascii="Bell MT" w:eastAsia="Times New Roman" w:hAnsi="Bell MT" w:cs="Times New Roman"/>
-          <w:color w:val="000000"/>
-          <w:sz w:val="20"/>
-          <w:szCs w:val="20"/>
-        </w:rPr>
-        <w:t>p</w:t>
-      </w:r>
-      <w:r>
-        <w:rPr>
-          <w:rFonts w:ascii="Bell MT" w:eastAsia="Times New Roman" w:hAnsi="Bell MT" w:cs="Times New Roman"/>
-          <w:color w:val="000000"/>
-          <w:sz w:val="20"/>
-          <w:szCs w:val="20"/>
-        </w:rPr>
-        <w:t xml:space="preserve">lace </w:t>
-      </w:r>
-      <w:r>
-        <w:rPr>
-          <w:rFonts w:ascii="Bell MT" w:eastAsia="Times New Roman" w:hAnsi="Bell MT" w:cs="Times New Roman"/>
-          <w:color w:val="000000"/>
-          <w:sz w:val="20"/>
-          <w:szCs w:val="20"/>
-        </w:rPr>
-        <w:t>w</w:t>
-      </w:r>
-      <w:r>
-        <w:rPr>
-          <w:rFonts w:ascii="Bell MT" w:eastAsia="Times New Roman" w:hAnsi="Bell MT" w:cs="Times New Roman"/>
-          <w:color w:val="000000"/>
-          <w:sz w:val="20"/>
-          <w:szCs w:val="20"/>
-        </w:rPr>
-        <w:t>inner ACDA</w:t>
-      </w:r>
-      <w:r>
-        <w:rPr>
-          <w:rFonts w:ascii="Bell MT" w:eastAsia="Times New Roman" w:hAnsi="Bell MT" w:cs="Times New Roman"/>
-          <w:color w:val="000000"/>
-          <w:sz w:val="20"/>
-          <w:szCs w:val="20"/>
-        </w:rPr>
-        <w:t>.</w:t>
-      </w:r>
-      <w:r>
-        <w:rPr>
-          <w:rFonts w:ascii="Bell MT" w:eastAsia="Times New Roman" w:hAnsi="Bell MT" w:cs="Times New Roman"/>
-          <w:color w:val="000000"/>
-          <w:sz w:val="20"/>
-          <w:szCs w:val="20"/>
-        </w:rPr>
-        <w:t xml:space="preserve"> National Honors Choir TTBB Singer</w:t>
-      </w:r>
-      <w:r>
-        <w:rPr>
-          <w:rFonts w:ascii="Bell MT" w:eastAsia="Times New Roman" w:hAnsi="Bell MT" w:cs="Times New Roman"/>
-          <w:color w:val="000000"/>
-          <w:sz w:val="20"/>
-          <w:szCs w:val="20"/>
-        </w:rPr>
-        <w:t>.</w:t>
-      </w:r>
-    </w:p>
-    <w:p>
-      <w:pPr>
-        <w:tabs>
-          <w:tab w:val="right" w:pos="7200"/>
-        </w:tabs>
-        <w:rPr>
-          <w:rFonts w:ascii="Bell MT" w:eastAsia="Times New Roman" w:hAnsi="Bell MT" w:cs="Times New Roman"/>
-          <w:color w:val="000000"/>
-          <w:sz w:val="20"/>
-          <w:szCs w:val="20"/>
-        </w:rPr>
-      </w:pPr>
-    </w:p>
-    <w:p>
-      <w:pPr>
-        <w:tabs>
-          <w:tab w:val="right" w:pos="7200"/>
-        </w:tabs>
-        <w:rPr>
-          <w:rFonts w:ascii="Bell MT" w:eastAsia="Times New Roman" w:hAnsi="Bell MT" w:cs="Times New Roman"/>
-          <w:color w:val="000000"/>
-          <w:sz w:val="20"/>
-          <w:szCs w:val="20"/>
-        </w:rPr>
-      </w:pPr>
-      <w:r>
-        <w:rPr>
-          <w:rFonts w:ascii="Bell MT" w:eastAsia="Times New Roman" w:hAnsi="Bell MT" w:cs="Times New Roman"/>
-          <w:color w:val="000000"/>
-          <w:sz w:val="20"/>
-          <w:szCs w:val="20"/>
-        </w:rPr>
-        <w:t xml:space="preserve">Award winning musician and actor; Writer (denenberg.info); </w:t>
-      </w:r>
-      <w:r>
-        <w:rPr>
-          <w:rFonts w:ascii="Bell MT" w:eastAsia="Times New Roman" w:hAnsi="Bell MT" w:cs="Times New Roman"/>
-          <w:color w:val="000000"/>
-          <w:sz w:val="20"/>
-          <w:szCs w:val="20"/>
-        </w:rPr>
-        <w:t>Bibliophile; Bicyclist; Competency in Spanish.</w:t>
-      </w:r>
     </w:p>
     <w:p>
       <w:pPr>
@@ -3773,6 +3836,33 @@
       <w:contextualSpacing/>
     </w:pPr>
   </w:style>
+  <w:style w:type="paragraph" w:styleId="BalloonText">
+    <w:name w:val="Balloon Text"/>
+    <w:basedOn w:val="Normal"/>
+    <w:link w:val="BalloonTextChar"/>
+    <w:uiPriority w:val="99"/>
+    <w:semiHidden/>
+    <w:unhideWhenUsed/>
+    <w:rsid w:val="00E91539"/>
+    <w:rPr>
+      <w:rFonts w:ascii="Times New Roman" w:hAnsi="Times New Roman" w:cs="Times New Roman"/>
+      <w:sz w:val="18"/>
+      <w:szCs w:val="18"/>
+    </w:rPr>
+  </w:style>
+  <w:style w:type="character" w:customStyle="1" w:styleId="BalloonTextChar">
+    <w:name w:val="Balloon Text Char"/>
+    <w:basedOn w:val="DefaultParagraphFont"/>
+    <w:link w:val="BalloonText"/>
+    <w:uiPriority w:val="99"/>
+    <w:semiHidden/>
+    <w:rsid w:val="00E91539"/>
+    <w:rPr>
+      <w:rFonts w:ascii="Times New Roman" w:hAnsi="Times New Roman" w:cs="Times New Roman"/>
+      <w:sz w:val="18"/>
+      <w:szCs w:val="18"/>
+    </w:rPr>
+  </w:style>
 </w:styles>
 </file>
 
